--- a/Workflow.docx
+++ b/Workflow.docx
@@ -1810,7 +1810,7 @@
           <w:ilvl w:val="0"/>
           <w:numId w:val="5"/>
         </w:numPr>
-        <w:spacing w:after="0" w:afterAutospacing="0" w:before="240" w:lineRule="auto"/>
+        <w:spacing w:after="240" w:before="240" w:lineRule="auto"/>
         <w:ind w:left="720" w:hanging="360"/>
         <w:rPr>
           <w:b w:val="1"/>
@@ -1838,8 +1838,63 @@
           <w:b w:val="1"/>
           <w:rtl w:val="0"/>
         </w:rPr>
-        <w:t xml:space="preserve">endless-upgrade-475014-b1.g4a_events.user_attribution</w:t>
-      </w:r>
+        <w:t xml:space="preserve">E</w:t>
+      </w:r>
+      <w:r>
+        <w:rPr>
+          <w:rFonts w:ascii="Roboto Mono" w:cs="Roboto Mono" w:eastAsia="Roboto Mono" w:hAnsi="Roboto Mono"/>
+          <w:b w:val="1"/>
+          <w:rtl w:val="0"/>
+        </w:rPr>
+        <w:t xml:space="preserve">ndless-upgrade-475014-b1.g4a_events.user_attribution</w:t>
+      </w:r>
+      <w:r>
+        <w:rPr>
+          <w:rtl w:val="0"/>
+        </w:rPr>
+      </w:r>
+    </w:p>
+    <w:p>
+      <w:pPr>
+        <w:spacing w:after="240" w:before="240" w:lineRule="auto"/>
+        <w:ind w:left="720" w:firstLine="0"/>
+        <w:rPr>
+          <w:rFonts w:ascii="Roboto Mono" w:cs="Roboto Mono" w:eastAsia="Roboto Mono" w:hAnsi="Roboto Mono"/>
+          <w:b w:val="1"/>
+          <w:sz w:val="18"/>
+          <w:szCs w:val="18"/>
+        </w:rPr>
+      </w:pPr>
+      <w:hyperlink r:id="rId10">
+        <w:r>
+          <w:rPr>
+            <w:rFonts w:ascii="Roboto Mono" w:cs="Roboto Mono" w:eastAsia="Roboto Mono" w:hAnsi="Roboto Mono"/>
+            <w:b w:val="1"/>
+            <w:color w:val="1155cc"/>
+            <w:sz w:val="18"/>
+            <w:szCs w:val="18"/>
+            <w:u w:val="single"/>
+            <w:rtl w:val="0"/>
+          </w:rPr>
+          <w:t xml:space="preserve">https://github.com/sathyasankar23/Realtime_dashboard_public_dataset/blob/main/sample_data_user_attribution.csv</w:t>
+        </w:r>
+      </w:hyperlink>
+      <w:r>
+        <w:rPr>
+          <w:rtl w:val="0"/>
+        </w:rPr>
+      </w:r>
+    </w:p>
+    <w:p>
+      <w:pPr>
+        <w:spacing w:after="240" w:before="240" w:lineRule="auto"/>
+        <w:ind w:left="720" w:firstLine="0"/>
+        <w:rPr>
+          <w:rFonts w:ascii="Roboto Mono" w:cs="Roboto Mono" w:eastAsia="Roboto Mono" w:hAnsi="Roboto Mono"/>
+          <w:b w:val="1"/>
+          <w:color w:val="188038"/>
+        </w:rPr>
+      </w:pPr>
       <w:r>
         <w:rPr>
           <w:rFonts w:ascii="Roboto Mono" w:cs="Roboto Mono" w:eastAsia="Roboto Mono" w:hAnsi="Roboto Mono"/>
@@ -1856,7 +1911,7 @@
           <w:ilvl w:val="0"/>
           <w:numId w:val="5"/>
         </w:numPr>
-        <w:spacing w:after="0" w:afterAutospacing="0" w:before="0" w:beforeAutospacing="0" w:line="240" w:lineRule="auto"/>
+        <w:spacing w:after="0" w:afterAutospacing="0" w:before="240" w:line="240" w:lineRule="auto"/>
         <w:ind w:left="720" w:hanging="360"/>
         <w:rPr>
           <w:b w:val="1"/>
@@ -1963,7 +2018,7 @@
                     <pic:cNvPicPr preferRelativeResize="0"/>
                   </pic:nvPicPr>
                   <pic:blipFill>
-                    <a:blip r:embed="rId10"/>
+                    <a:blip r:embed="rId11"/>
                     <a:srcRect b="0" l="0" r="0" t="0"/>
                     <a:stretch>
                       <a:fillRect/>
